--- a/notes/Trees/Binary Trees.docx
+++ b/notes/Trees/Binary Trees.docx
@@ -16,7 +16,7 @@
       </w:r>
     </w:p>
     <w:p>
-      <w:hyperlink r:id="rId4" w:history="1">
+      <w:hyperlink r:id="rId5" w:history="1">
         <w:r>
           <w:rPr>
             <w:rStyle w:val="Hyperlink"/>
@@ -29,11 +29,379 @@
     <w:p>
       <w:pPr>
         <w:rPr>
-          <w:lang w:val="en-AU"/>
-        </w:rPr>
-      </w:pPr>
+          <w:b/>
+          <w:bCs/>
+        </w:rPr>
+      </w:pPr>
+      <w:proofErr w:type="gramStart"/>
+      <w:r>
+        <w:rPr>
+          <w:b/>
+          <w:bCs/>
+        </w:rPr>
+        <w:t>Application:-</w:t>
+      </w:r>
+      <w:proofErr w:type="gramEnd"/>
+    </w:p>
+    <w:p>
+      <w:pPr>
+        <w:pStyle w:val="ListParagraph"/>
+        <w:numPr>
+          <w:ilvl w:val="0"/>
+          <w:numId w:val="1"/>
+        </w:numPr>
+        <w:rPr>
+          <w:lang w:val="en-AU"/>
+        </w:rPr>
+      </w:pPr>
+      <w:r>
+        <w:rPr>
+          <w:lang w:val="en-AU"/>
+        </w:rPr>
+        <w:t>Expression trees are used in compiler</w:t>
+      </w:r>
+    </w:p>
+    <w:p>
+      <w:pPr>
+        <w:pStyle w:val="ListParagraph"/>
+        <w:numPr>
+          <w:ilvl w:val="0"/>
+          <w:numId w:val="1"/>
+        </w:numPr>
+        <w:rPr>
+          <w:lang w:val="en-AU"/>
+        </w:rPr>
+      </w:pPr>
+      <w:r>
+        <w:rPr>
+          <w:lang w:val="en-AU"/>
+        </w:rPr>
+        <w:t>Huffman coding trees that are used in data compression algorithms</w:t>
+      </w:r>
+    </w:p>
+    <w:p>
+      <w:pPr>
+        <w:pStyle w:val="ListParagraph"/>
+        <w:numPr>
+          <w:ilvl w:val="0"/>
+          <w:numId w:val="1"/>
+        </w:numPr>
+        <w:rPr>
+          <w:lang w:val="en-AU"/>
+        </w:rPr>
+      </w:pPr>
+      <w:r>
+        <w:rPr>
+          <w:lang w:val="en-AU"/>
+        </w:rPr>
+        <w:t>BST, supports search, insertion and deletion on a collection of items in O(</w:t>
+      </w:r>
+      <w:proofErr w:type="spellStart"/>
+      <w:r>
+        <w:rPr>
+          <w:lang w:val="en-AU"/>
+        </w:rPr>
+        <w:t>logn</w:t>
+      </w:r>
+      <w:proofErr w:type="spellEnd"/>
+      <w:r>
+        <w:rPr>
+          <w:lang w:val="en-AU"/>
+        </w:rPr>
+        <w:t>)</w:t>
+      </w:r>
+    </w:p>
+    <w:p>
+      <w:pPr>
+        <w:pStyle w:val="ListParagraph"/>
+        <w:numPr>
+          <w:ilvl w:val="0"/>
+          <w:numId w:val="1"/>
+        </w:numPr>
+        <w:rPr>
+          <w:lang w:val="en-AU"/>
+        </w:rPr>
+      </w:pPr>
+      <w:r>
+        <w:rPr>
+          <w:lang w:val="en-AU"/>
+        </w:rPr>
+        <w:t>Priority Queue, which supports search and deletion of minimum on a collection of items in logarithmic time</w:t>
+      </w:r>
+    </w:p>
+    <w:p>
+      <w:pPr>
+        <w:rPr>
+          <w:lang w:val="en-AU"/>
+        </w:rPr>
+      </w:pPr>
+    </w:p>
+    <w:p>
+      <w:pPr>
+        <w:tabs>
+          <w:tab w:val="left" w:pos="4764"/>
+        </w:tabs>
+        <w:rPr>
+          <w:b/>
+          <w:bCs/>
+          <w:lang w:val="en-AU"/>
+        </w:rPr>
+      </w:pPr>
+      <w:r>
+        <w:rPr>
+          <w:b/>
+          <w:bCs/>
+          <w:lang w:val="en-AU"/>
+        </w:rPr>
+        <w:t>Traversals</w:t>
+      </w:r>
+      <w:r>
+        <w:rPr>
+          <w:b/>
+          <w:bCs/>
+          <w:lang w:val="en-AU"/>
+        </w:rPr>
+        <w:t>-</w:t>
+      </w:r>
+      <w:r>
+        <w:rPr>
+          <w:b/>
+          <w:bCs/>
+          <w:lang w:val="en-AU"/>
+        </w:rPr>
+        <w:tab/>
+      </w:r>
       <w:bookmarkStart w:id="0" w:name="_GoBack"/>
       <w:bookmarkEnd w:id="0"/>
+    </w:p>
+    <w:p>
+      <w:pPr>
+        <w:pStyle w:val="ListParagraph"/>
+        <w:numPr>
+          <w:ilvl w:val="0"/>
+          <w:numId w:val="2"/>
+        </w:numPr>
+        <w:rPr>
+          <w:lang w:val="en-AU"/>
+        </w:rPr>
+      </w:pPr>
+      <w:r>
+        <w:rPr>
+          <w:b/>
+          <w:bCs/>
+          <w:lang w:val="en-AU"/>
+        </w:rPr>
+        <w:t xml:space="preserve">D – </w:t>
+      </w:r>
+      <w:r>
+        <w:rPr>
+          <w:lang w:val="en-AU"/>
+        </w:rPr>
+        <w:t xml:space="preserve">current node is </w:t>
+      </w:r>
+      <w:proofErr w:type="spellStart"/>
+      <w:r>
+        <w:rPr>
+          <w:lang w:val="en-AU"/>
+        </w:rPr>
+        <w:t>proce</w:t>
+      </w:r>
+      <w:r>
+        <w:rPr>
+          <w:lang w:val="en-AU"/>
+        </w:rPr>
+        <w:t>ssesd</w:t>
+      </w:r>
+      <w:proofErr w:type="spellEnd"/>
+      <w:r>
+        <w:rPr>
+          <w:lang w:val="en-AU"/>
+        </w:rPr>
+        <w:t>.</w:t>
+      </w:r>
+    </w:p>
+    <w:p>
+      <w:pPr>
+        <w:pStyle w:val="ListParagraph"/>
+        <w:numPr>
+          <w:ilvl w:val="0"/>
+          <w:numId w:val="2"/>
+        </w:numPr>
+        <w:rPr>
+          <w:lang w:val="en-AU"/>
+        </w:rPr>
+      </w:pPr>
+      <w:r>
+        <w:rPr>
+          <w:b/>
+          <w:bCs/>
+          <w:lang w:val="en-AU"/>
+        </w:rPr>
+        <w:t xml:space="preserve">L – </w:t>
+      </w:r>
+      <w:r>
+        <w:rPr>
+          <w:lang w:val="en-AU"/>
+        </w:rPr>
+        <w:t>traversing to the left child.</w:t>
+      </w:r>
+    </w:p>
+    <w:p>
+      <w:pPr>
+        <w:pStyle w:val="ListParagraph"/>
+        <w:numPr>
+          <w:ilvl w:val="0"/>
+          <w:numId w:val="2"/>
+        </w:numPr>
+        <w:rPr>
+          <w:lang w:val="en-AU"/>
+        </w:rPr>
+      </w:pPr>
+      <w:r>
+        <w:rPr>
+          <w:b/>
+          <w:bCs/>
+          <w:lang w:val="en-AU"/>
+        </w:rPr>
+        <w:t>R –</w:t>
+      </w:r>
+      <w:r>
+        <w:rPr>
+          <w:lang w:val="en-AU"/>
+        </w:rPr>
+        <w:t xml:space="preserve"> Traversing to the right child</w:t>
+      </w:r>
+    </w:p>
+    <w:p>
+      <w:pPr>
+        <w:rPr>
+          <w:lang w:val="en-AU"/>
+        </w:rPr>
+      </w:pPr>
+    </w:p>
+    <w:p>
+      <w:pPr>
+        <w:pStyle w:val="ListParagraph"/>
+        <w:numPr>
+          <w:ilvl w:val="0"/>
+          <w:numId w:val="4"/>
+        </w:numPr>
+        <w:rPr>
+          <w:b/>
+          <w:bCs/>
+          <w:lang w:val="en-AU"/>
+        </w:rPr>
+      </w:pPr>
+      <w:proofErr w:type="spellStart"/>
+      <w:r>
+        <w:rPr>
+          <w:b/>
+          <w:bCs/>
+          <w:lang w:val="en-AU"/>
+        </w:rPr>
+        <w:t>PreOrder</w:t>
+      </w:r>
+      <w:proofErr w:type="spellEnd"/>
+      <w:r>
+        <w:rPr>
+          <w:b/>
+          <w:bCs/>
+          <w:lang w:val="en-AU"/>
+        </w:rPr>
+        <w:t xml:space="preserve"> Traversal (DLR)</w:t>
+      </w:r>
+    </w:p>
+    <w:p>
+      <w:pPr>
+        <w:pStyle w:val="ListParagraph"/>
+        <w:numPr>
+          <w:ilvl w:val="0"/>
+          <w:numId w:val="4"/>
+        </w:numPr>
+        <w:rPr>
+          <w:b/>
+          <w:bCs/>
+          <w:lang w:val="en-AU"/>
+        </w:rPr>
+      </w:pPr>
+      <w:proofErr w:type="spellStart"/>
+      <w:r>
+        <w:rPr>
+          <w:b/>
+          <w:bCs/>
+          <w:lang w:val="en-AU"/>
+        </w:rPr>
+        <w:t>Inorder</w:t>
+      </w:r>
+      <w:proofErr w:type="spellEnd"/>
+      <w:r>
+        <w:rPr>
+          <w:b/>
+          <w:bCs/>
+          <w:lang w:val="en-AU"/>
+        </w:rPr>
+        <w:t xml:space="preserve"> Traversal (LDR)</w:t>
+      </w:r>
+    </w:p>
+    <w:p>
+      <w:pPr>
+        <w:pStyle w:val="ListParagraph"/>
+        <w:numPr>
+          <w:ilvl w:val="0"/>
+          <w:numId w:val="4"/>
+        </w:numPr>
+        <w:rPr>
+          <w:b/>
+          <w:bCs/>
+          <w:lang w:val="en-AU"/>
+        </w:rPr>
+      </w:pPr>
+      <w:proofErr w:type="spellStart"/>
+      <w:r>
+        <w:rPr>
+          <w:b/>
+          <w:bCs/>
+          <w:lang w:val="en-AU"/>
+        </w:rPr>
+        <w:t>Postorder</w:t>
+      </w:r>
+      <w:proofErr w:type="spellEnd"/>
+      <w:r>
+        <w:rPr>
+          <w:b/>
+          <w:bCs/>
+          <w:lang w:val="en-AU"/>
+        </w:rPr>
+        <w:t xml:space="preserve"> Traversal (LRD)</w:t>
+      </w:r>
+    </w:p>
+    <w:p>
+      <w:pPr>
+        <w:rPr>
+          <w:lang w:val="en-AU"/>
+        </w:rPr>
+      </w:pPr>
+    </w:p>
+    <w:p>
+      <w:pPr>
+        <w:ind w:firstLine="360"/>
+      </w:pPr>
+      <w:hyperlink r:id="rId6" w:history="1">
+        <w:r>
+          <w:rPr>
+            <w:rStyle w:val="Hyperlink"/>
+          </w:rPr>
+          <w:t>https://www.geeksforgeeks.org/tree-traversals-inorder-preorder-and-postorder/</w:t>
+        </w:r>
+      </w:hyperlink>
+    </w:p>
+    <w:p/>
+    <w:p>
+      <w:pPr>
+        <w:rPr>
+          <w:lang w:val="en-AU"/>
+        </w:rPr>
+      </w:pPr>
     </w:p>
     <w:sectPr>
       <w:pgSz w:w="11906" w:h="16838"/>
@@ -43,6 +411,378 @@
     </w:sectPr>
   </w:body>
 </w:document>
+</file>
+
+<file path=word/numbering.xml><?xml version="1.0" encoding="utf-8"?>
+<w:numbering xmlns:wpc="http://schemas.microsoft.com/office/word/2010/wordprocessingCanvas" xmlns:cx="http://schemas.microsoft.com/office/drawing/2014/chartex" xmlns:cx1="http://schemas.microsoft.com/office/drawing/2015/9/8/chartex" xmlns:cx2="http://schemas.microsoft.com/office/drawing/2015/10/21/chartex" xmlns:cx3="http://schemas.microsoft.com/office/drawing/2016/5/9/chartex" xmlns:cx4="http://schemas.microsoft.com/office/drawing/2016/5/10/chartex" xmlns:cx5="http://schemas.microsoft.com/office/drawing/2016/5/11/chartex" xmlns:cx6="http://schemas.microsoft.com/office/drawing/2016/5/12/chartex" xmlns:cx7="http://schemas.microsoft.com/office/drawing/2016/5/13/chartex" xmlns:cx8="http://schemas.microsoft.com/office/drawing/2016/5/14/chartex" xmlns:mc="http://schemas.openxmlformats.org/markup-compatibility/2006" xmlns:aink="http://schemas.microsoft.com/office/drawing/2016/ink" xmlns:am3d="http://schemas.microsoft.com/office/drawing/2017/model3d" xmlns:o="urn:schemas-microsoft-com:office:office" xmlns:r="http://schemas.openxmlformats.org/officeDocument/2006/relationships" xmlns:m="http://schemas.openxmlformats.org/officeDocument/2006/math" xmlns:v="urn:schemas-microsoft-com:vml" xmlns:wp14="http://schemas.microsoft.com/office/word/2010/wordprocessingDrawing" xmlns:wp="http://schemas.openxmlformats.org/drawingml/2006/wordprocessingDrawing" xmlns:w10="urn:schemas-microsoft-com:office:word" xmlns:w="http://schemas.openxmlformats.org/wordprocessingml/2006/main" xmlns:w14="http://schemas.microsoft.com/office/word/2010/wordml" xmlns:w15="http://schemas.microsoft.com/office/word/2012/wordml" xmlns:w16cid="http://schemas.microsoft.com/office/word/2016/wordml/cid" xmlns:w16se="http://schemas.microsoft.com/office/word/2015/wordml/symex" xmlns:wpg="http://schemas.microsoft.com/office/word/2010/wordprocessingGroup" xmlns:wpi="http://schemas.microsoft.com/office/word/2010/wordprocessingInk" xmlns:wne="http://schemas.microsoft.com/office/word/2006/wordml" xmlns:wps="http://schemas.microsoft.com/office/word/2010/wordprocessingShape" mc:Ignorable="w14 w15 w16se w16cid wp14">
+  <w:abstractNum w:abstractNumId="0" w15:restartNumberingAfterBreak="0">
+    <w:nsid w:val="13A67776"/>
+    <w:multiLevelType w:val="hybridMultilevel"/>
+    <w:tmpl w:val="885A5B2A"/>
+    <w:lvl w:ilvl="0" w:tplc="0C09000F">
+      <w:start w:val="1"/>
+      <w:numFmt w:val="decimal"/>
+      <w:lvlText w:val="%1."/>
+      <w:lvlJc w:val="left"/>
+      <w:pPr>
+        <w:ind w:left="720" w:hanging="360"/>
+      </w:pPr>
+    </w:lvl>
+    <w:lvl w:ilvl="1" w:tplc="0C090019" w:tentative="1">
+      <w:start w:val="1"/>
+      <w:numFmt w:val="lowerLetter"/>
+      <w:lvlText w:val="%2."/>
+      <w:lvlJc w:val="left"/>
+      <w:pPr>
+        <w:ind w:left="1440" w:hanging="360"/>
+      </w:pPr>
+    </w:lvl>
+    <w:lvl w:ilvl="2" w:tplc="0C09001B" w:tentative="1">
+      <w:start w:val="1"/>
+      <w:numFmt w:val="lowerRoman"/>
+      <w:lvlText w:val="%3."/>
+      <w:lvlJc w:val="right"/>
+      <w:pPr>
+        <w:ind w:left="2160" w:hanging="180"/>
+      </w:pPr>
+    </w:lvl>
+    <w:lvl w:ilvl="3" w:tplc="0C09000F" w:tentative="1">
+      <w:start w:val="1"/>
+      <w:numFmt w:val="decimal"/>
+      <w:lvlText w:val="%4."/>
+      <w:lvlJc w:val="left"/>
+      <w:pPr>
+        <w:ind w:left="2880" w:hanging="360"/>
+      </w:pPr>
+    </w:lvl>
+    <w:lvl w:ilvl="4" w:tplc="0C090019" w:tentative="1">
+      <w:start w:val="1"/>
+      <w:numFmt w:val="lowerLetter"/>
+      <w:lvlText w:val="%5."/>
+      <w:lvlJc w:val="left"/>
+      <w:pPr>
+        <w:ind w:left="3600" w:hanging="360"/>
+      </w:pPr>
+    </w:lvl>
+    <w:lvl w:ilvl="5" w:tplc="0C09001B" w:tentative="1">
+      <w:start w:val="1"/>
+      <w:numFmt w:val="lowerRoman"/>
+      <w:lvlText w:val="%6."/>
+      <w:lvlJc w:val="right"/>
+      <w:pPr>
+        <w:ind w:left="4320" w:hanging="180"/>
+      </w:pPr>
+    </w:lvl>
+    <w:lvl w:ilvl="6" w:tplc="0C09000F" w:tentative="1">
+      <w:start w:val="1"/>
+      <w:numFmt w:val="decimal"/>
+      <w:lvlText w:val="%7."/>
+      <w:lvlJc w:val="left"/>
+      <w:pPr>
+        <w:ind w:left="5040" w:hanging="360"/>
+      </w:pPr>
+    </w:lvl>
+    <w:lvl w:ilvl="7" w:tplc="0C090019" w:tentative="1">
+      <w:start w:val="1"/>
+      <w:numFmt w:val="lowerLetter"/>
+      <w:lvlText w:val="%8."/>
+      <w:lvlJc w:val="left"/>
+      <w:pPr>
+        <w:ind w:left="5760" w:hanging="360"/>
+      </w:pPr>
+    </w:lvl>
+    <w:lvl w:ilvl="8" w:tplc="0C09001B" w:tentative="1">
+      <w:start w:val="1"/>
+      <w:numFmt w:val="lowerRoman"/>
+      <w:lvlText w:val="%9."/>
+      <w:lvlJc w:val="right"/>
+      <w:pPr>
+        <w:ind w:left="6480" w:hanging="180"/>
+      </w:pPr>
+    </w:lvl>
+  </w:abstractNum>
+  <w:abstractNum w:abstractNumId="1" w15:restartNumberingAfterBreak="0">
+    <w:nsid w:val="1A5C73AA"/>
+    <w:multiLevelType w:val="hybridMultilevel"/>
+    <w:tmpl w:val="6F4C3C82"/>
+    <w:lvl w:ilvl="0" w:tplc="0C090011">
+      <w:start w:val="1"/>
+      <w:numFmt w:val="decimal"/>
+      <w:lvlText w:val="%1)"/>
+      <w:lvlJc w:val="left"/>
+      <w:pPr>
+        <w:ind w:left="720" w:hanging="360"/>
+      </w:pPr>
+      <w:rPr>
+        <w:rFonts w:hint="default"/>
+      </w:rPr>
+    </w:lvl>
+    <w:lvl w:ilvl="1" w:tplc="0C090019">
+      <w:start w:val="1"/>
+      <w:numFmt w:val="lowerLetter"/>
+      <w:lvlText w:val="%2."/>
+      <w:lvlJc w:val="left"/>
+      <w:pPr>
+        <w:ind w:left="1440" w:hanging="360"/>
+      </w:pPr>
+    </w:lvl>
+    <w:lvl w:ilvl="2" w:tplc="0C09001B" w:tentative="1">
+      <w:start w:val="1"/>
+      <w:numFmt w:val="lowerRoman"/>
+      <w:lvlText w:val="%3."/>
+      <w:lvlJc w:val="right"/>
+      <w:pPr>
+        <w:ind w:left="2160" w:hanging="180"/>
+      </w:pPr>
+    </w:lvl>
+    <w:lvl w:ilvl="3" w:tplc="0C09000F" w:tentative="1">
+      <w:start w:val="1"/>
+      <w:numFmt w:val="decimal"/>
+      <w:lvlText w:val="%4."/>
+      <w:lvlJc w:val="left"/>
+      <w:pPr>
+        <w:ind w:left="2880" w:hanging="360"/>
+      </w:pPr>
+    </w:lvl>
+    <w:lvl w:ilvl="4" w:tplc="0C090019" w:tentative="1">
+      <w:start w:val="1"/>
+      <w:numFmt w:val="lowerLetter"/>
+      <w:lvlText w:val="%5."/>
+      <w:lvlJc w:val="left"/>
+      <w:pPr>
+        <w:ind w:left="3600" w:hanging="360"/>
+      </w:pPr>
+    </w:lvl>
+    <w:lvl w:ilvl="5" w:tplc="0C09001B" w:tentative="1">
+      <w:start w:val="1"/>
+      <w:numFmt w:val="lowerRoman"/>
+      <w:lvlText w:val="%6."/>
+      <w:lvlJc w:val="right"/>
+      <w:pPr>
+        <w:ind w:left="4320" w:hanging="180"/>
+      </w:pPr>
+    </w:lvl>
+    <w:lvl w:ilvl="6" w:tplc="0C09000F" w:tentative="1">
+      <w:start w:val="1"/>
+      <w:numFmt w:val="decimal"/>
+      <w:lvlText w:val="%7."/>
+      <w:lvlJc w:val="left"/>
+      <w:pPr>
+        <w:ind w:left="5040" w:hanging="360"/>
+      </w:pPr>
+    </w:lvl>
+    <w:lvl w:ilvl="7" w:tplc="0C090019" w:tentative="1">
+      <w:start w:val="1"/>
+      <w:numFmt w:val="lowerLetter"/>
+      <w:lvlText w:val="%8."/>
+      <w:lvlJc w:val="left"/>
+      <w:pPr>
+        <w:ind w:left="5760" w:hanging="360"/>
+      </w:pPr>
+    </w:lvl>
+    <w:lvl w:ilvl="8" w:tplc="0C09001B" w:tentative="1">
+      <w:start w:val="1"/>
+      <w:numFmt w:val="lowerRoman"/>
+      <w:lvlText w:val="%9."/>
+      <w:lvlJc w:val="right"/>
+      <w:pPr>
+        <w:ind w:left="6480" w:hanging="180"/>
+      </w:pPr>
+    </w:lvl>
+  </w:abstractNum>
+  <w:abstractNum w:abstractNumId="2" w15:restartNumberingAfterBreak="0">
+    <w:nsid w:val="3CD73FC5"/>
+    <w:multiLevelType w:val="hybridMultilevel"/>
+    <w:tmpl w:val="CD1422DE"/>
+    <w:lvl w:ilvl="0" w:tplc="0DB411E0">
+      <w:start w:val="1"/>
+      <w:numFmt w:val="lowerLetter"/>
+      <w:lvlText w:val="%1)"/>
+      <w:lvlJc w:val="left"/>
+      <w:pPr>
+        <w:ind w:left="720" w:hanging="360"/>
+      </w:pPr>
+      <w:rPr>
+        <w:rFonts w:hint="default"/>
+        <w:b w:val="0"/>
+        <w:bCs w:val="0"/>
+      </w:rPr>
+    </w:lvl>
+    <w:lvl w:ilvl="1" w:tplc="0C090019" w:tentative="1">
+      <w:start w:val="1"/>
+      <w:numFmt w:val="lowerLetter"/>
+      <w:lvlText w:val="%2."/>
+      <w:lvlJc w:val="left"/>
+      <w:pPr>
+        <w:ind w:left="1440" w:hanging="360"/>
+      </w:pPr>
+    </w:lvl>
+    <w:lvl w:ilvl="2" w:tplc="0C09001B" w:tentative="1">
+      <w:start w:val="1"/>
+      <w:numFmt w:val="lowerRoman"/>
+      <w:lvlText w:val="%3."/>
+      <w:lvlJc w:val="right"/>
+      <w:pPr>
+        <w:ind w:left="2160" w:hanging="180"/>
+      </w:pPr>
+    </w:lvl>
+    <w:lvl w:ilvl="3" w:tplc="0C09000F" w:tentative="1">
+      <w:start w:val="1"/>
+      <w:numFmt w:val="decimal"/>
+      <w:lvlText w:val="%4."/>
+      <w:lvlJc w:val="left"/>
+      <w:pPr>
+        <w:ind w:left="2880" w:hanging="360"/>
+      </w:pPr>
+    </w:lvl>
+    <w:lvl w:ilvl="4" w:tplc="0C090019" w:tentative="1">
+      <w:start w:val="1"/>
+      <w:numFmt w:val="lowerLetter"/>
+      <w:lvlText w:val="%5."/>
+      <w:lvlJc w:val="left"/>
+      <w:pPr>
+        <w:ind w:left="3600" w:hanging="360"/>
+      </w:pPr>
+    </w:lvl>
+    <w:lvl w:ilvl="5" w:tplc="0C09001B" w:tentative="1">
+      <w:start w:val="1"/>
+      <w:numFmt w:val="lowerRoman"/>
+      <w:lvlText w:val="%6."/>
+      <w:lvlJc w:val="right"/>
+      <w:pPr>
+        <w:ind w:left="4320" w:hanging="180"/>
+      </w:pPr>
+    </w:lvl>
+    <w:lvl w:ilvl="6" w:tplc="0C09000F" w:tentative="1">
+      <w:start w:val="1"/>
+      <w:numFmt w:val="decimal"/>
+      <w:lvlText w:val="%7."/>
+      <w:lvlJc w:val="left"/>
+      <w:pPr>
+        <w:ind w:left="5040" w:hanging="360"/>
+      </w:pPr>
+    </w:lvl>
+    <w:lvl w:ilvl="7" w:tplc="0C090019" w:tentative="1">
+      <w:start w:val="1"/>
+      <w:numFmt w:val="lowerLetter"/>
+      <w:lvlText w:val="%8."/>
+      <w:lvlJc w:val="left"/>
+      <w:pPr>
+        <w:ind w:left="5760" w:hanging="360"/>
+      </w:pPr>
+    </w:lvl>
+    <w:lvl w:ilvl="8" w:tplc="0C09001B" w:tentative="1">
+      <w:start w:val="1"/>
+      <w:numFmt w:val="lowerRoman"/>
+      <w:lvlText w:val="%9."/>
+      <w:lvlJc w:val="right"/>
+      <w:pPr>
+        <w:ind w:left="6480" w:hanging="180"/>
+      </w:pPr>
+    </w:lvl>
+  </w:abstractNum>
+  <w:abstractNum w:abstractNumId="3" w15:restartNumberingAfterBreak="0">
+    <w:nsid w:val="7AC80E71"/>
+    <w:multiLevelType w:val="hybridMultilevel"/>
+    <w:tmpl w:val="3A44AEDA"/>
+    <w:lvl w:ilvl="0" w:tplc="0C090011">
+      <w:start w:val="1"/>
+      <w:numFmt w:val="decimal"/>
+      <w:lvlText w:val="%1)"/>
+      <w:lvlJc w:val="left"/>
+      <w:pPr>
+        <w:ind w:left="720" w:hanging="360"/>
+      </w:pPr>
+      <w:rPr>
+        <w:rFonts w:hint="default"/>
+      </w:rPr>
+    </w:lvl>
+    <w:lvl w:ilvl="1" w:tplc="0C090019" w:tentative="1">
+      <w:start w:val="1"/>
+      <w:numFmt w:val="lowerLetter"/>
+      <w:lvlText w:val="%2."/>
+      <w:lvlJc w:val="left"/>
+      <w:pPr>
+        <w:ind w:left="1440" w:hanging="360"/>
+      </w:pPr>
+    </w:lvl>
+    <w:lvl w:ilvl="2" w:tplc="0C09001B" w:tentative="1">
+      <w:start w:val="1"/>
+      <w:numFmt w:val="lowerRoman"/>
+      <w:lvlText w:val="%3."/>
+      <w:lvlJc w:val="right"/>
+      <w:pPr>
+        <w:ind w:left="2160" w:hanging="180"/>
+      </w:pPr>
+    </w:lvl>
+    <w:lvl w:ilvl="3" w:tplc="0C09000F" w:tentative="1">
+      <w:start w:val="1"/>
+      <w:numFmt w:val="decimal"/>
+      <w:lvlText w:val="%4."/>
+      <w:lvlJc w:val="left"/>
+      <w:pPr>
+        <w:ind w:left="2880" w:hanging="360"/>
+      </w:pPr>
+    </w:lvl>
+    <w:lvl w:ilvl="4" w:tplc="0C090019" w:tentative="1">
+      <w:start w:val="1"/>
+      <w:numFmt w:val="lowerLetter"/>
+      <w:lvlText w:val="%5."/>
+      <w:lvlJc w:val="left"/>
+      <w:pPr>
+        <w:ind w:left="3600" w:hanging="360"/>
+      </w:pPr>
+    </w:lvl>
+    <w:lvl w:ilvl="5" w:tplc="0C09001B" w:tentative="1">
+      <w:start w:val="1"/>
+      <w:numFmt w:val="lowerRoman"/>
+      <w:lvlText w:val="%6."/>
+      <w:lvlJc w:val="right"/>
+      <w:pPr>
+        <w:ind w:left="4320" w:hanging="180"/>
+      </w:pPr>
+    </w:lvl>
+    <w:lvl w:ilvl="6" w:tplc="0C09000F" w:tentative="1">
+      <w:start w:val="1"/>
+      <w:numFmt w:val="decimal"/>
+      <w:lvlText w:val="%7."/>
+      <w:lvlJc w:val="left"/>
+      <w:pPr>
+        <w:ind w:left="5040" w:hanging="360"/>
+      </w:pPr>
+    </w:lvl>
+    <w:lvl w:ilvl="7" w:tplc="0C090019" w:tentative="1">
+      <w:start w:val="1"/>
+      <w:numFmt w:val="lowerLetter"/>
+      <w:lvlText w:val="%8."/>
+      <w:lvlJc w:val="left"/>
+      <w:pPr>
+        <w:ind w:left="5760" w:hanging="360"/>
+      </w:pPr>
+    </w:lvl>
+    <w:lvl w:ilvl="8" w:tplc="0C09001B" w:tentative="1">
+      <w:start w:val="1"/>
+      <w:numFmt w:val="lowerRoman"/>
+      <w:lvlText w:val="%9."/>
+      <w:lvlJc w:val="right"/>
+      <w:pPr>
+        <w:ind w:left="6480" w:hanging="180"/>
+      </w:pPr>
+    </w:lvl>
+  </w:abstractNum>
+  <w:num w:numId="1">
+    <w:abstractNumId w:val="0"/>
+  </w:num>
+  <w:num w:numId="2">
+    <w:abstractNumId w:val="3"/>
+  </w:num>
+  <w:num w:numId="3">
+    <w:abstractNumId w:val="2"/>
+  </w:num>
+  <w:num w:numId="4">
+    <w:abstractNumId w:val="1"/>
+  </w:num>
+</w:numbering>
 </file>
 
 <file path=word/styles.xml><?xml version="1.0" encoding="utf-8"?>
@@ -479,12 +1219,34 @@
     <w:name w:val="Hyperlink"/>
     <w:basedOn w:val="DefaultParagraphFont"/>
     <w:uiPriority w:val="99"/>
-    <w:semiHidden/>
     <w:unhideWhenUsed/>
     <w:rsid w:val="00875551"/>
     <w:rPr>
       <w:color w:val="0000FF"/>
       <w:u w:val="single"/>
+    </w:rPr>
+  </w:style>
+  <w:style w:type="paragraph" w:styleId="ListParagraph">
+    <w:name w:val="List Paragraph"/>
+    <w:basedOn w:val="Normal"/>
+    <w:uiPriority w:val="34"/>
+    <w:qFormat/>
+    <w:rsid w:val="00111038"/>
+    <w:pPr>
+      <w:ind w:left="720"/>
+      <w:contextualSpacing/>
+    </w:pPr>
+  </w:style>
+  <w:style w:type="character" w:styleId="UnresolvedMention">
+    <w:name w:val="Unresolved Mention"/>
+    <w:basedOn w:val="DefaultParagraphFont"/>
+    <w:uiPriority w:val="99"/>
+    <w:semiHidden/>
+    <w:unhideWhenUsed/>
+    <w:rsid w:val="00111038"/>
+    <w:rPr>
+      <w:color w:val="605E5C"/>
+      <w:shd w:val="clear" w:color="auto" w:fill="E1DFDD"/>
     </w:rPr>
   </w:style>
 </w:styles>

--- a/notes/Trees/Binary Trees.docx
+++ b/notes/Trees/Binary Trees.docx
@@ -171,8 +171,6 @@
         </w:rPr>
         <w:tab/>
       </w:r>
-      <w:bookmarkStart w:id="0" w:name="_GoBack"/>
-      <w:bookmarkEnd w:id="0"/>
     </w:p>
     <w:p>
       <w:pPr>
@@ -384,7 +382,7 @@
     </w:p>
     <w:p>
       <w:pPr>
-        <w:ind w:firstLine="360"/>
+        <w:ind w:firstLine="720"/>
       </w:pPr>
       <w:hyperlink r:id="rId6" w:history="1">
         <w:r>
@@ -395,6 +393,44 @@
         </w:r>
       </w:hyperlink>
     </w:p>
+    <w:p>
+      <w:pPr>
+        <w:ind w:firstLine="360"/>
+      </w:pPr>
+    </w:p>
+    <w:p>
+      <w:pPr>
+        <w:pStyle w:val="ListParagraph"/>
+        <w:numPr>
+          <w:ilvl w:val="0"/>
+          <w:numId w:val="4"/>
+        </w:numPr>
+        <w:rPr>
+          <w:b/>
+          <w:bCs/>
+        </w:rPr>
+      </w:pPr>
+      <w:r>
+        <w:rPr>
+          <w:b/>
+          <w:bCs/>
+        </w:rPr>
+        <w:t>Level Order Traversal</w:t>
+      </w:r>
+    </w:p>
+    <w:p>
+      <w:pPr>
+        <w:pStyle w:val="ListParagraph"/>
+      </w:pPr>
+      <w:hyperlink r:id="rId7" w:history="1">
+        <w:r>
+          <w:rPr>
+            <w:rStyle w:val="Hyperlink"/>
+          </w:rPr>
+          <w:t>https://www.geeksforgeeks.org/level-order-tree-traversal/</w:t>
+        </w:r>
+      </w:hyperlink>
+    </w:p>
     <w:p/>
     <w:p>
       <w:pPr>
@@ -402,6 +438,8 @@
           <w:lang w:val="en-AU"/>
         </w:rPr>
       </w:pPr>
+      <w:bookmarkStart w:id="0" w:name="_GoBack"/>
+      <w:bookmarkEnd w:id="0"/>
     </w:p>
     <w:sectPr>
       <w:pgSz w:w="11906" w:h="16838"/>

--- a/notes/Trees/Binary Trees.docx
+++ b/notes/Trees/Binary Trees.docx
@@ -431,9 +431,125 @@
         </w:r>
       </w:hyperlink>
     </w:p>
-    <w:p/>
-    <w:p>
-      <w:pPr>
+    <w:p>
+      <w:pPr>
+        <w:pStyle w:val="Heading2"/>
+      </w:pPr>
+    </w:p>
+    <w:p>
+      <w:pPr>
+        <w:pStyle w:val="Heading2"/>
+        <w:rPr>
+          <w:lang w:val="en-AU"/>
+        </w:rPr>
+      </w:pPr>
+      <w:r>
+        <w:rPr>
+          <w:lang w:val="en-AU"/>
+        </w:rPr>
+        <w:t>Problems</w:t>
+      </w:r>
+    </w:p>
+    <w:p>
+      <w:pPr>
+        <w:pStyle w:val="ListParagraph"/>
+        <w:numPr>
+          <w:ilvl w:val="0"/>
+          <w:numId w:val="5"/>
+        </w:numPr>
+        <w:rPr>
+          <w:lang w:val="en-AU"/>
+        </w:rPr>
+      </w:pPr>
+      <w:r>
+        <w:rPr>
+          <w:lang w:val="en-AU"/>
+        </w:rPr>
+        <w:t>Max/Min element in Binary Tree</w:t>
+      </w:r>
+    </w:p>
+    <w:p>
+      <w:pPr>
+        <w:pStyle w:val="ListParagraph"/>
+      </w:pPr>
+      <w:hyperlink r:id="rId8" w:history="1">
+        <w:r>
+          <w:rPr>
+            <w:rStyle w:val="Hyperlink"/>
+          </w:rPr>
+          <w:t>https://www.geeksforgeeks.org/find-maximum-or-minimum-in-binary-tree/</w:t>
+        </w:r>
+      </w:hyperlink>
+    </w:p>
+    <w:p>
+      <w:pPr>
+        <w:pStyle w:val="ListParagraph"/>
+        <w:numPr>
+          <w:ilvl w:val="0"/>
+          <w:numId w:val="5"/>
+        </w:numPr>
+        <w:rPr>
+          <w:lang w:val="en-AU"/>
+        </w:rPr>
+      </w:pPr>
+      <w:r>
+        <w:rPr>
+          <w:lang w:val="en-AU"/>
+        </w:rPr>
+        <w:t>Insertion</w:t>
+      </w:r>
+    </w:p>
+    <w:p>
+      <w:pPr>
+        <w:pStyle w:val="ListParagraph"/>
+      </w:pPr>
+      <w:hyperlink r:id="rId9" w:history="1">
+        <w:r>
+          <w:rPr>
+            <w:rStyle w:val="Hyperlink"/>
+          </w:rPr>
+          <w:t>https://www.geeksforgeeks.org/insertion-in-a-binary-tree-in-level-order/</w:t>
+        </w:r>
+      </w:hyperlink>
+    </w:p>
+    <w:p>
+      <w:pPr>
+        <w:pStyle w:val="ListParagraph"/>
+        <w:numPr>
+          <w:ilvl w:val="0"/>
+          <w:numId w:val="5"/>
+        </w:numPr>
+        <w:rPr>
+          <w:lang w:val="en-AU"/>
+        </w:rPr>
+      </w:pPr>
+      <w:r>
+        <w:rPr>
+          <w:lang w:val="en-AU"/>
+        </w:rPr>
+        <w:t>Deletion</w:t>
+      </w:r>
+    </w:p>
+    <w:p>
+      <w:pPr>
+        <w:pStyle w:val="ListParagraph"/>
+      </w:pPr>
+      <w:hyperlink r:id="rId10" w:history="1">
+        <w:r>
+          <w:rPr>
+            <w:rStyle w:val="Hyperlink"/>
+          </w:rPr>
+          <w:t>https://www.geeksforgeeks.org/deletion-binary-tree/</w:t>
+        </w:r>
+      </w:hyperlink>
+    </w:p>
+    <w:p>
+      <w:pPr>
+        <w:pStyle w:val="ListParagraph"/>
+        <w:numPr>
+          <w:ilvl w:val="0"/>
+          <w:numId w:val="5"/>
+        </w:numPr>
         <w:rPr>
           <w:lang w:val="en-AU"/>
         </w:rPr>
@@ -720,6 +836,95 @@
     </w:lvl>
   </w:abstractNum>
   <w:abstractNum w:abstractNumId="3" w15:restartNumberingAfterBreak="0">
+    <w:nsid w:val="70621D05"/>
+    <w:multiLevelType w:val="hybridMultilevel"/>
+    <w:tmpl w:val="A28EB98E"/>
+    <w:lvl w:ilvl="0" w:tplc="0C090011">
+      <w:start w:val="1"/>
+      <w:numFmt w:val="decimal"/>
+      <w:lvlText w:val="%1)"/>
+      <w:lvlJc w:val="left"/>
+      <w:pPr>
+        <w:ind w:left="720" w:hanging="360"/>
+      </w:pPr>
+      <w:rPr>
+        <w:rFonts w:hint="default"/>
+      </w:rPr>
+    </w:lvl>
+    <w:lvl w:ilvl="1" w:tplc="0C090019" w:tentative="1">
+      <w:start w:val="1"/>
+      <w:numFmt w:val="lowerLetter"/>
+      <w:lvlText w:val="%2."/>
+      <w:lvlJc w:val="left"/>
+      <w:pPr>
+        <w:ind w:left="1440" w:hanging="360"/>
+      </w:pPr>
+    </w:lvl>
+    <w:lvl w:ilvl="2" w:tplc="0C09001B" w:tentative="1">
+      <w:start w:val="1"/>
+      <w:numFmt w:val="lowerRoman"/>
+      <w:lvlText w:val="%3."/>
+      <w:lvlJc w:val="right"/>
+      <w:pPr>
+        <w:ind w:left="2160" w:hanging="180"/>
+      </w:pPr>
+    </w:lvl>
+    <w:lvl w:ilvl="3" w:tplc="0C09000F" w:tentative="1">
+      <w:start w:val="1"/>
+      <w:numFmt w:val="decimal"/>
+      <w:lvlText w:val="%4."/>
+      <w:lvlJc w:val="left"/>
+      <w:pPr>
+        <w:ind w:left="2880" w:hanging="360"/>
+      </w:pPr>
+    </w:lvl>
+    <w:lvl w:ilvl="4" w:tplc="0C090019" w:tentative="1">
+      <w:start w:val="1"/>
+      <w:numFmt w:val="lowerLetter"/>
+      <w:lvlText w:val="%5."/>
+      <w:lvlJc w:val="left"/>
+      <w:pPr>
+        <w:ind w:left="3600" w:hanging="360"/>
+      </w:pPr>
+    </w:lvl>
+    <w:lvl w:ilvl="5" w:tplc="0C09001B" w:tentative="1">
+      <w:start w:val="1"/>
+      <w:numFmt w:val="lowerRoman"/>
+      <w:lvlText w:val="%6."/>
+      <w:lvlJc w:val="right"/>
+      <w:pPr>
+        <w:ind w:left="4320" w:hanging="180"/>
+      </w:pPr>
+    </w:lvl>
+    <w:lvl w:ilvl="6" w:tplc="0C09000F" w:tentative="1">
+      <w:start w:val="1"/>
+      <w:numFmt w:val="decimal"/>
+      <w:lvlText w:val="%7."/>
+      <w:lvlJc w:val="left"/>
+      <w:pPr>
+        <w:ind w:left="5040" w:hanging="360"/>
+      </w:pPr>
+    </w:lvl>
+    <w:lvl w:ilvl="7" w:tplc="0C090019" w:tentative="1">
+      <w:start w:val="1"/>
+      <w:numFmt w:val="lowerLetter"/>
+      <w:lvlText w:val="%8."/>
+      <w:lvlJc w:val="left"/>
+      <w:pPr>
+        <w:ind w:left="5760" w:hanging="360"/>
+      </w:pPr>
+    </w:lvl>
+    <w:lvl w:ilvl="8" w:tplc="0C09001B" w:tentative="1">
+      <w:start w:val="1"/>
+      <w:numFmt w:val="lowerRoman"/>
+      <w:lvlText w:val="%9."/>
+      <w:lvlJc w:val="right"/>
+      <w:pPr>
+        <w:ind w:left="6480" w:hanging="180"/>
+      </w:pPr>
+    </w:lvl>
+  </w:abstractNum>
+  <w:abstractNum w:abstractNumId="4" w15:restartNumberingAfterBreak="0">
     <w:nsid w:val="7AC80E71"/>
     <w:multiLevelType w:val="hybridMultilevel"/>
     <w:tmpl w:val="3A44AEDA"/>
@@ -812,13 +1017,16 @@
     <w:abstractNumId w:val="0"/>
   </w:num>
   <w:num w:numId="2">
-    <w:abstractNumId w:val="3"/>
+    <w:abstractNumId w:val="4"/>
   </w:num>
   <w:num w:numId="3">
     <w:abstractNumId w:val="2"/>
   </w:num>
   <w:num w:numId="4">
     <w:abstractNumId w:val="1"/>
+  </w:num>
+  <w:num w:numId="5">
+    <w:abstractNumId w:val="3"/>
   </w:num>
 </w:numbering>
 </file>
@@ -1226,6 +1434,28 @@
       <w:lang w:val="en-US"/>
     </w:rPr>
   </w:style>
+  <w:style w:type="paragraph" w:styleId="Heading2">
+    <w:name w:val="heading 2"/>
+    <w:basedOn w:val="Normal"/>
+    <w:next w:val="Normal"/>
+    <w:link w:val="Heading2Char"/>
+    <w:uiPriority w:val="9"/>
+    <w:unhideWhenUsed/>
+    <w:qFormat/>
+    <w:rsid w:val="00212263"/>
+    <w:pPr>
+      <w:keepNext/>
+      <w:keepLines/>
+      <w:spacing w:before="40" w:after="0"/>
+      <w:outlineLvl w:val="1"/>
+    </w:pPr>
+    <w:rPr>
+      <w:rFonts w:asciiTheme="majorHAnsi" w:eastAsiaTheme="majorEastAsia" w:hAnsiTheme="majorHAnsi" w:cstheme="majorBidi"/>
+      <w:color w:val="2F5496" w:themeColor="accent1" w:themeShade="BF"/>
+      <w:sz w:val="26"/>
+      <w:szCs w:val="26"/>
+    </w:rPr>
+  </w:style>
   <w:style w:type="character" w:default="1" w:styleId="DefaultParagraphFont">
     <w:name w:val="Default Paragraph Font"/>
     <w:uiPriority w:val="1"/>
@@ -1285,6 +1515,20 @@
     <w:rPr>
       <w:color w:val="605E5C"/>
       <w:shd w:val="clear" w:color="auto" w:fill="E1DFDD"/>
+    </w:rPr>
+  </w:style>
+  <w:style w:type="character" w:customStyle="1" w:styleId="Heading2Char">
+    <w:name w:val="Heading 2 Char"/>
+    <w:basedOn w:val="DefaultParagraphFont"/>
+    <w:link w:val="Heading2"/>
+    <w:uiPriority w:val="9"/>
+    <w:rsid w:val="00212263"/>
+    <w:rPr>
+      <w:rFonts w:asciiTheme="majorHAnsi" w:eastAsiaTheme="majorEastAsia" w:hAnsiTheme="majorHAnsi" w:cstheme="majorBidi"/>
+      <w:color w:val="2F5496" w:themeColor="accent1" w:themeShade="BF"/>
+      <w:sz w:val="26"/>
+      <w:szCs w:val="26"/>
+      <w:lang w:val="en-US"/>
     </w:rPr>
   </w:style>
 </w:styles>
